--- a/src/main/resources/reports/nhapdauthau/nhapkho/13. Biên bản gửi hàng.docx
+++ b/src/main/resources/reports/nhapdauthau/nhapkho/13. Biên bản gửi hàng.docx
@@ -1,6 +1,6 @@
 
 <file path=word/document.xml><?xml version="1.0" encoding="utf-8"?>
-<w:document xmlns:wpc="http://schemas.microsoft.com/office/word/2010/wordprocessingCanvas" xmlns:cx="http://schemas.microsoft.com/office/drawing/2014/chartex" xmlns:cx1="http://schemas.microsoft.com/office/drawing/2015/9/8/chartex" xmlns:cx2="http://schemas.microsoft.com/office/drawing/2015/10/21/chartex" xmlns:cx3="http://schemas.microsoft.com/office/drawing/2016/5/9/chartex" xmlns:cx4="http://schemas.microsoft.com/office/drawing/2016/5/10/chartex" xmlns:cx5="http://schemas.microsoft.com/office/drawing/2016/5/11/chartex" xmlns:cx6="http://schemas.microsoft.com/office/drawing/2016/5/12/chartex" xmlns:cx7="http://schemas.microsoft.com/office/drawing/2016/5/13/chartex" xmlns:cx8="http://schemas.microsoft.com/office/drawing/2016/5/14/chartex" xmlns:mc="http://schemas.openxmlformats.org/markup-compatibility/2006" xmlns:aink="http://schemas.microsoft.com/office/drawing/2016/ink" xmlns:am3d="http://schemas.microsoft.com/office/drawing/2017/model3d" xmlns:o="urn:schemas-microsoft-com:office:office" xmlns:oel="http://schemas.microsoft.com/office/2019/extlst" xmlns:r="http://schemas.openxmlformats.org/officeDocument/2006/relationships" xmlns:m="http://schemas.openxmlformats.org/officeDocument/2006/math" xmlns:v="urn:schemas-microsoft-com:vml" xmlns:wp14="http://schemas.microsoft.com/office/word/2010/wordprocessingDrawing" xmlns:wp="http://schemas.openxmlformats.org/drawingml/2006/wordprocessingDrawing" xmlns:w10="urn:schemas-microsoft-com:office:word" xmlns:w="http://schemas.openxmlformats.org/wordprocessingml/2006/main" xmlns:w14="http://schemas.microsoft.com/office/word/2010/wordml" xmlns:w15="http://schemas.microsoft.com/office/word/2012/wordml" xmlns:w16cex="http://schemas.microsoft.com/office/word/2018/wordml/cex" xmlns:w16cid="http://schemas.microsoft.com/office/word/2016/wordml/cid" xmlns:w16="http://schemas.microsoft.com/office/word/2018/wordml" xmlns:w16sdtdh="http://schemas.microsoft.com/office/word/2020/wordml/sdtdatahash" xmlns:w16se="http://schemas.microsoft.com/office/word/2015/wordml/symex" xmlns:wpg="http://schemas.microsoft.com/office/word/2010/wordprocessingGroup" xmlns:wpi="http://schemas.microsoft.com/office/word/2010/wordprocessingInk" xmlns:wne="http://schemas.microsoft.com/office/word/2006/wordml" xmlns:wps="http://schemas.microsoft.com/office/word/2010/wordprocessingShape" mc:Ignorable="w14 w15 w16se w16cid w16 w16cex w16sdtdh wp14">
+<w:document xmlns:wpc="http://schemas.microsoft.com/office/word/2010/wordprocessingCanvas" xmlns:cx="http://schemas.microsoft.com/office/drawing/2014/chartex" xmlns:mc="http://schemas.openxmlformats.org/markup-compatibility/2006" xmlns:o="urn:schemas-microsoft-com:office:office" xmlns:r="http://schemas.openxmlformats.org/officeDocument/2006/relationships" xmlns:m="http://schemas.openxmlformats.org/officeDocument/2006/math" xmlns:v="urn:schemas-microsoft-com:vml" xmlns:wp14="http://schemas.microsoft.com/office/word/2010/wordprocessingDrawing" xmlns:wp="http://schemas.openxmlformats.org/drawingml/2006/wordprocessingDrawing" xmlns:w10="urn:schemas-microsoft-com:office:word" xmlns:w="http://schemas.openxmlformats.org/wordprocessingml/2006/main" xmlns:w14="http://schemas.microsoft.com/office/word/2010/wordml" xmlns:w15="http://schemas.microsoft.com/office/word/2012/wordml" xmlns:w16se="http://schemas.microsoft.com/office/word/2015/wordml/symex" xmlns:wpg="http://schemas.microsoft.com/office/word/2010/wordprocessingGroup" xmlns:wpi="http://schemas.microsoft.com/office/word/2010/wordprocessingInk" xmlns:wne="http://schemas.microsoft.com/office/word/2006/wordml" xmlns:wps="http://schemas.microsoft.com/office/word/2010/wordprocessingShape" mc:Ignorable="w14 w15 w16se wp14">
   <w:body>
     <w:p>
       <w:pPr>
@@ -156,7 +156,7 @@
               </wp:anchor>
             </w:drawing>
           </mc:Choice>
-          <mc:Fallback>
+          <mc:Fallback xmlns:w16sdtdh="http://schemas.microsoft.com/office/word/2020/wordml/sdtdatahash" xmlns:w16="http://schemas.microsoft.com/office/word/2018/wordml" xmlns:w16cid="http://schemas.microsoft.com/office/word/2016/wordml/cid" xmlns:w16cex="http://schemas.microsoft.com/office/word/2018/wordml/cex" xmlns:oel="http://schemas.microsoft.com/office/2019/extlst" xmlns:am3d="http://schemas.microsoft.com/office/drawing/2017/model3d" xmlns:aink="http://schemas.microsoft.com/office/drawing/2016/ink" xmlns:cx8="http://schemas.microsoft.com/office/drawing/2016/5/14/chartex" xmlns:cx7="http://schemas.microsoft.com/office/drawing/2016/5/13/chartex" xmlns:cx6="http://schemas.microsoft.com/office/drawing/2016/5/12/chartex" xmlns:cx5="http://schemas.microsoft.com/office/drawing/2016/5/11/chartex" xmlns:cx4="http://schemas.microsoft.com/office/drawing/2016/5/10/chartex" xmlns:cx3="http://schemas.microsoft.com/office/drawing/2016/5/9/chartex" xmlns:cx2="http://schemas.microsoft.com/office/drawing/2015/10/21/chartex" xmlns:cx1="http://schemas.microsoft.com/office/drawing/2015/9/8/chartex">
             <w:pict>
               <v:line w14:anchorId="20528EBD" id="Straight Connector 3" o:spid="_x0000_s1026" style="position:absolute;z-index:251659264;visibility:visible;mso-wrap-style:square;mso-width-percent:0;mso-height-percent:0;mso-wrap-distance-left:9pt;mso-wrap-distance-top:0;mso-wrap-distance-right:9pt;mso-wrap-distance-bottom:0;mso-position-horizontal:absolute;mso-position-horizontal-relative:text;mso-position-vertical:absolute;mso-position-vertical-relative:text;mso-width-percent:0;mso-height-percent:0;mso-width-relative:page;mso-height-relative:page" from="153.9pt,.3pt" to="314.4pt,.3pt" o:gfxdata="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"/>
             </w:pict>
@@ -180,22 +180,13 @@
       <w:pPr>
         <w:jc w:val="center"/>
         <w:rPr>
-          <w:color w:val="000000"/>
-          <w:sz w:val="32"/>
-          <w:szCs w:val="32"/>
-          <w:lang w:val="nl-NL"/>
-        </w:rPr>
-      </w:pPr>
-      <w:r>
-        <w:rPr>
           <w:b/>
           <w:color w:val="000000"/>
           <w:sz w:val="32"/>
           <w:szCs w:val="32"/>
           <w:lang w:val="nl-NL"/>
         </w:rPr>
-        <w:t xml:space="preserve">BIÊN BẢN </w:t>
-      </w:r>
+      </w:pPr>
       <w:r>
         <w:rPr>
           <w:b/>
@@ -204,7 +195,49 @@
           <w:szCs w:val="32"/>
           <w:lang w:val="nl-NL"/>
         </w:rPr>
-        <w:t>GỬI HÀNG</w:t>
+        <w:t xml:space="preserve">BIÊN BẢN </w:t>
+      </w:r>
+      <w:r>
+        <w:rPr>
+          <w:b/>
+          <w:color w:val="000000"/>
+          <w:sz w:val="32"/>
+          <w:szCs w:val="32"/>
+          <w:lang w:val="nl-NL"/>
+        </w:rPr>
+        <w:t>TẠM GIAO</w:t>
+      </w:r>
+      <w:r>
+        <w:rPr>
+          <w:b/>
+          <w:color w:val="000000"/>
+          <w:sz w:val="32"/>
+          <w:szCs w:val="32"/>
+          <w:lang w:val="nl-NL"/>
+        </w:rPr>
+        <w:t xml:space="preserve">, NHẬN HÀNG </w:t>
+      </w:r>
+    </w:p>
+    <w:p>
+      <w:pPr>
+        <w:jc w:val="center"/>
+        <w:rPr>
+          <w:b/>
+          <w:color w:val="000000"/>
+          <w:sz w:val="32"/>
+          <w:szCs w:val="32"/>
+          <w:lang w:val="nl-NL"/>
+        </w:rPr>
+      </w:pPr>
+      <w:r>
+        <w:rPr>
+          <w:b/>
+          <w:color w:val="000000"/>
+          <w:sz w:val="32"/>
+          <w:szCs w:val="32"/>
+          <w:lang w:val="nl-NL"/>
+        </w:rPr>
+        <w:t>CHỜ KẾT QUẢ KTCL TẠI CƠ QUAN CHUYÊN MÔN</w:t>
       </w:r>
     </w:p>
     <w:p>
@@ -237,25 +270,51 @@
       <w:r>
         <w:t xml:space="preserve">Căn cứ Hợp đồng số </w:t>
       </w:r>
-      <w:fldSimple w:instr=" MERGEFIELD  $!data.soHd  \* MERGEFORMAT ">
-        <w:r>
-          <w:rPr>
-            <w:noProof/>
-          </w:rPr>
-          <w:t>«$!data.soHd»</w:t>
-        </w:r>
-      </w:fldSimple>
+      <w:r>
+        <w:fldChar w:fldCharType="begin"/>
+      </w:r>
+      <w:r>
+        <w:instrText xml:space="preserve"> MERGEFIELD  $!data.soHd  \* MERGEFORMAT </w:instrText>
+      </w:r>
+      <w:r>
+        <w:fldChar w:fldCharType="separate"/>
+      </w:r>
+      <w:r>
+        <w:rPr>
+          <w:noProof/>
+        </w:rPr>
+        <w:t>«$!data.soHd»</w:t>
+      </w:r>
+      <w:r>
+        <w:rPr>
+          <w:noProof/>
+        </w:rPr>
+        <w:fldChar w:fldCharType="end"/>
+      </w:r>
       <w:r>
         <w:t xml:space="preserve"> ký ngày </w:t>
       </w:r>
-      <w:fldSimple w:instr=" MERGEFIELD  #if($!data.ngayHd)$dateTool.format('dd/MM/yyyy',$dateTool.toDate('yyyy-MM-dd',$!data.ngayHd))#end  \* MERGEFORMAT ">
-        <w:r>
-          <w:rPr>
-            <w:noProof/>
-          </w:rPr>
-          <w:t>«#if($!data.ngayHd)$dateTool.format('dd/M»</w:t>
-        </w:r>
-      </w:fldSimple>
+      <w:r>
+        <w:fldChar w:fldCharType="begin"/>
+      </w:r>
+      <w:r>
+        <w:instrText xml:space="preserve"> MERGEFIELD  #if($!data.ngayHd)$dateTool.format('dd/MM/yyyy',$dateTool.toDate('yyyy-MM-dd',$!data.ngayHd))#end  \* MERGEFORMAT </w:instrText>
+      </w:r>
+      <w:r>
+        <w:fldChar w:fldCharType="separate"/>
+      </w:r>
+      <w:r>
+        <w:rPr>
+          <w:noProof/>
+        </w:rPr>
+        <w:t>«#if($!data.ngayHd)$dateTool.format('dd/M»</w:t>
+      </w:r>
+      <w:r>
+        <w:rPr>
+          <w:noProof/>
+        </w:rPr>
+        <w:fldChar w:fldCharType="end"/>
+      </w:r>
       <w:r>
         <w:t xml:space="preserve"> giữa Tổng cục Dự trữ Nhà nước với </w:t>
       </w:r>
@@ -294,39 +353,84 @@
       <w:r>
         <w:t xml:space="preserve"> </w:t>
       </w:r>
-      <w:fldSimple w:instr=" MERGEFIELD  #if($!data.ngayTao)$dateTool.format('dd/MM/yyyy',$dateTool.toDate('yyyy-MM-dd',$!data.ngayTao))#end  \* MERGEFORMAT ">
-        <w:r>
-          <w:rPr>
-            <w:noProof/>
-          </w:rPr>
-          <w:t>«#if($!data.ngayTao)$dateTool.format('dd/»</w:t>
-        </w:r>
-      </w:fldSimple>
+      <w:r>
+        <w:fldChar w:fldCharType="begin"/>
+      </w:r>
+      <w:r>
+        <w:instrText xml:space="preserve"> MERGEFIELD  #if($!data.ngayT</w:instrText>
+      </w:r>
+      <w:r>
+        <w:instrText xml:space="preserve">ao)$dateTool.format('dd/MM/yyyy',$dateTool.toDate('yyyy-MM-dd',$!data.ngayTao))#end  \* MERGEFORMAT </w:instrText>
+      </w:r>
+      <w:r>
+        <w:fldChar w:fldCharType="separate"/>
+      </w:r>
+      <w:r>
+        <w:rPr>
+          <w:noProof/>
+        </w:rPr>
+        <w:t>«#if($!data.ngayTao)$dateTool.format('dd/»</w:t>
+      </w:r>
+      <w:r>
+        <w:rPr>
+          <w:noProof/>
+        </w:rPr>
+        <w:fldChar w:fldCharType="end"/>
+      </w:r>
       <w:r>
         <w:t>, tại kho</w:t>
       </w:r>
       <w:r>
         <w:t xml:space="preserve"> </w:t>
       </w:r>
-      <w:fldSimple w:instr=" MERGEFIELD  $!data.tenDiemKho  \* MERGEFORMAT ">
-        <w:r>
-          <w:rPr>
-            <w:noProof/>
-          </w:rPr>
-          <w:t>«$!data.tenDiemKho»</w:t>
-        </w:r>
-      </w:fldSimple>
+      <w:r>
+        <w:fldChar w:fldCharType="begin"/>
+      </w:r>
+      <w:r>
+        <w:instrText xml:space="preserve"> MERGEFIELD  $!data.tenDiemKho  \* MERGEFORMAT </w:instrText>
+      </w:r>
+      <w:r>
+        <w:fldChar w:fldCharType="separate"/>
+      </w:r>
+      <w:r>
+        <w:rPr>
+          <w:noProof/>
+        </w:rPr>
+        <w:t>«$!data.tenDiemKho»</w:t>
+      </w:r>
+      <w:r>
+        <w:rPr>
+          <w:noProof/>
+        </w:rPr>
+        <w:fldChar w:fldCharType="end"/>
+      </w:r>
       <w:r>
         <w:t xml:space="preserve">, </w:t>
       </w:r>
-      <w:fldSimple w:instr=" MERGEFIELD  $!data.tenDvi  \* MERGEFORMAT ">
-        <w:r>
-          <w:rPr>
-            <w:noProof/>
-          </w:rPr>
-          <w:t>«$!data.tenDvi»</w:t>
-        </w:r>
-      </w:fldSimple>
+      <w:r>
+        <w:fldChar w:fldCharType="begin"/>
+      </w:r>
+      <w:r>
+        <w:instrText xml:space="preserve"> MERGEFIELD  $!data.tenDvi  \*</w:instrText>
+      </w:r>
+      <w:r>
+        <w:instrText xml:space="preserve"> MERGEFORMAT </w:instrText>
+      </w:r>
+      <w:r>
+        <w:fldChar w:fldCharType="separate"/>
+      </w:r>
+      <w:r>
+        <w:rPr>
+          <w:noProof/>
+        </w:rPr>
+        <w:t>«$!data.tenDvi»</w:t>
+      </w:r>
+      <w:r>
+        <w:rPr>
+          <w:noProof/>
+        </w:rPr>
+        <w:fldChar w:fldCharType="end"/>
+      </w:r>
       <w:r>
         <w:t>, chúng tôi gồm có:</w:t>
       </w:r>
@@ -468,63 +572,33 @@
             <w:pPr>
               <w:spacing w:line="360" w:lineRule="auto"/>
             </w:pPr>
-            <w:r>
-              <w:fldChar w:fldCharType="begin"/>
-            </w:r>
-            <w:r>
-              <w:instrText xml:space="preserve"> MERGEFIELD  "@before-row#foreach($d in $!detail0)"  \* MERGEFORMAT </w:instrText>
-            </w:r>
-            <w:r>
-              <w:fldChar w:fldCharType="separate"/>
-            </w:r>
-            <w:r>
-              <w:rPr>
-                <w:noProof/>
-              </w:rPr>
-              <w:t>«@before-row#foreach($d in $!detail0)»</w:t>
-            </w:r>
-            <w:r>
-              <w:fldChar w:fldCharType="end"/>
-            </w:r>
+            <w:fldSimple w:instr=" MERGEFIELD  &quot;@before-row#foreach($d in $!detail0)&quot;  \* MERGEFORMAT ">
+              <w:r>
+                <w:rPr>
+                  <w:noProof/>
+                </w:rPr>
+                <w:t>«@before-row#foreach($d in $!detail0)»</w:t>
+              </w:r>
+            </w:fldSimple>
             <w:r>
               <w:t xml:space="preserve">Ông/Bà: </w:t>
             </w:r>
-            <w:r>
-              <w:fldChar w:fldCharType="begin"/>
-            </w:r>
-            <w:r>
-              <w:instrText xml:space="preserve"> MERGEFIELD  $!d.daiDien  \* MERGEFORMAT </w:instrText>
-            </w:r>
-            <w:r>
-              <w:fldChar w:fldCharType="separate"/>
-            </w:r>
-            <w:r>
-              <w:rPr>
-                <w:noProof/>
-              </w:rPr>
-              <w:t>«$!d.daiDien»</w:t>
-            </w:r>
-            <w:r>
-              <w:fldChar w:fldCharType="end"/>
-            </w:r>
-            <w:r>
-              <w:fldChar w:fldCharType="begin"/>
-            </w:r>
-            <w:r>
-              <w:instrText xml:space="preserve"> MERGEFIELD  @after-row#end  \* MERGEFORMAT </w:instrText>
-            </w:r>
-            <w:r>
-              <w:fldChar w:fldCharType="separate"/>
-            </w:r>
-            <w:r>
-              <w:rPr>
-                <w:noProof/>
-              </w:rPr>
-              <w:t>«@after-row#end»</w:t>
-            </w:r>
-            <w:r>
-              <w:fldChar w:fldCharType="end"/>
-            </w:r>
+            <w:fldSimple w:instr=" MERGEFIELD  $!d.daiDien  \* MERGEFORMAT ">
+              <w:r>
+                <w:rPr>
+                  <w:noProof/>
+                </w:rPr>
+                <w:t>«$!d.daiDien»</w:t>
+              </w:r>
+            </w:fldSimple>
+            <w:fldSimple w:instr=" MERGEFIELD  @after-row#end  \* MERGEFORMAT ">
+              <w:r>
+                <w:rPr>
+                  <w:noProof/>
+                </w:rPr>
+                <w:t>«@after-row#end»</w:t>
+              </w:r>
+            </w:fldSimple>
           </w:p>
         </w:tc>
         <w:tc>
@@ -539,14 +613,27 @@
             <w:r>
               <w:t xml:space="preserve">Chức vụ: </w:t>
             </w:r>
-            <w:fldSimple w:instr=" MERGEFIELD  $!d.chucVu  \* MERGEFORMAT ">
-              <w:r>
-                <w:rPr>
-                  <w:noProof/>
-                </w:rPr>
-                <w:t>«$!d.chucVu»</w:t>
-              </w:r>
-            </w:fldSimple>
+            <w:r>
+              <w:fldChar w:fldCharType="begin"/>
+            </w:r>
+            <w:r>
+              <w:instrText xml:space="preserve"> MERGEFIELD  $!d.chucVu  \* MERGEFORMAT </w:instrText>
+            </w:r>
+            <w:r>
+              <w:fldChar w:fldCharType="separate"/>
+            </w:r>
+            <w:r>
+              <w:rPr>
+                <w:noProof/>
+              </w:rPr>
+              <w:t>«$!d.chucVu»</w:t>
+            </w:r>
+            <w:r>
+              <w:rPr>
+                <w:noProof/>
+              </w:rPr>
+              <w:fldChar w:fldCharType="end"/>
+            </w:r>
           </w:p>
         </w:tc>
       </w:tr>
@@ -680,22 +767,11 @@
             <w:pPr>
               <w:spacing w:line="360" w:lineRule="auto"/>
             </w:pPr>
-            <w:fldSimple w:instr=" MERGEFIELD  &quot;@before-row#foreach($d in $!detail1)&quot;  \* MERGEFORMAT ">
-              <w:r>
-                <w:rPr>
-                  <w:noProof/>
-                </w:rPr>
-                <w:t>«@before-row#foreach($d in $!detail1)»</w:t>
-              </w:r>
-            </w:fldSimple>
-            <w:r>
-              <w:t xml:space="preserve">Ông/Bà: </w:t>
-            </w:r>
             <w:r>
               <w:fldChar w:fldCharType="begin"/>
             </w:r>
             <w:r>
-              <w:instrText xml:space="preserve"> MERGEFIELD  $!d.daiDien  \* MERGEFORMAT </w:instrText>
+              <w:instrText xml:space="preserve"> MERGEFIELD  "@before-row#foreach($d in $!detail1)"  \* MERGEFORMAT </w:instrText>
             </w:r>
             <w:r>
               <w:fldChar w:fldCharType="separate"/>
@@ -704,29 +780,33 @@
               <w:rPr>
                 <w:noProof/>
               </w:rPr>
-              <w:t>«$!d.daiDien»</w:t>
-            </w:r>
-            <w:r>
-              <w:fldChar w:fldCharType="end"/>
-            </w:r>
-            <w:r>
-              <w:fldChar w:fldCharType="begin"/>
-            </w:r>
-            <w:r>
-              <w:instrText xml:space="preserve"> MERGEFIELD  @after-row#end  \* MERGEFORMAT </w:instrText>
-            </w:r>
-            <w:r>
-              <w:fldChar w:fldCharType="separate"/>
+              <w:t>«@before-row#foreach($d in $!detail1)»</w:t>
             </w:r>
             <w:r>
               <w:rPr>
                 <w:noProof/>
               </w:rPr>
-              <w:t>«@after-row#end»</w:t>
+              <w:fldChar w:fldCharType="end"/>
             </w:r>
             <w:r>
-              <w:fldChar w:fldCharType="end"/>
+              <w:t xml:space="preserve">Ông/Bà: </w:t>
             </w:r>
+            <w:fldSimple w:instr=" MERGEFIELD  $!d.daiDien  \* MERGEFORMAT ">
+              <w:r>
+                <w:rPr>
+                  <w:noProof/>
+                </w:rPr>
+                <w:t>«$!d.daiDien»</w:t>
+              </w:r>
+            </w:fldSimple>
+            <w:fldSimple w:instr=" MERGEFIELD  @after-row#end  \* MERGEFORMAT ">
+              <w:r>
+                <w:rPr>
+                  <w:noProof/>
+                </w:rPr>
+                <w:t>«@after-row#end»</w:t>
+              </w:r>
+            </w:fldSimple>
           </w:p>
         </w:tc>
         <w:tc>
@@ -741,24 +821,14 @@
             <w:r>
               <w:t xml:space="preserve">Chức vụ: </w:t>
             </w:r>
-            <w:r>
-              <w:fldChar w:fldCharType="begin"/>
-            </w:r>
-            <w:r>
-              <w:instrText xml:space="preserve"> MERGEFIELD  $!d.chucVu  \* MERGEFORMAT </w:instrText>
-            </w:r>
-            <w:r>
-              <w:fldChar w:fldCharType="separate"/>
-            </w:r>
-            <w:r>
-              <w:rPr>
-                <w:noProof/>
-              </w:rPr>
-              <w:t>«$!d.chucVu»</w:t>
-            </w:r>
-            <w:r>
-              <w:fldChar w:fldCharType="end"/>
-            </w:r>
+            <w:fldSimple w:instr=" MERGEFIELD  $!d.chucVu  \* MERGEFORMAT ">
+              <w:r>
+                <w:rPr>
+                  <w:noProof/>
+                </w:rPr>
+                <w:t>«$!d.chucVu»</w:t>
+              </w:r>
+            </w:fldSimple>
           </w:p>
         </w:tc>
       </w:tr>
@@ -770,6 +840,225 @@
       </w:pPr>
       <w:r>
         <w:t xml:space="preserve">Hai bên cùng nhau lập biên bản gửi hàng với số lượng </w:t>
+      </w:r>
+      <w:r>
+        <w:fldChar w:fldCharType="begin"/>
+      </w:r>
+      <w:r>
+        <w:instrText xml:space="preserve"> MERGEFIELD  #if($!data.soLuongDdiemGiaoNvNh)$numberTool.format('#,##0',$!data.soLuongDdiemGiaoNvNh,$locale)#end  \* MERGEFORMAT </w:instrText>
+      </w:r>
+      <w:r>
+        <w:fldChar w:fldCharType="separate"/>
+      </w:r>
+      <w:r>
+        <w:rPr>
+          <w:noProof/>
+        </w:rPr>
+        <w:t>«#if($!data.soLuongDdiemGiaoNvNh)$numberT»</w:t>
+      </w:r>
+      <w:r>
+        <w:rPr>
+          <w:noProof/>
+        </w:rPr>
+        <w:fldChar w:fldCharType="end"/>
+      </w:r>
+      <w:r>
+        <w:t xml:space="preserve"> </w:t>
+      </w:r>
+      <w:r>
+        <w:fldChar w:fldCharType="begin"/>
+      </w:r>
+      <w:r>
+        <w:instrText xml:space="preserve"> MERGEFIELD  "#if($data.tenCloaiVthh) $!data.tenCloaiVthh #else $!data.tenLoaiVth</w:instrText>
+      </w:r>
+      <w:r>
+        <w:instrText xml:space="preserve">h #end"  \* MERGEFORMAT </w:instrText>
+      </w:r>
+      <w:r>
+        <w:fldChar w:fldCharType="separate"/>
+      </w:r>
+      <w:r>
+        <w:rPr>
+          <w:noProof/>
+        </w:rPr>
+        <w:t>«#if($data.tenCloaiVthh) $!data.tenCloaiV»</w:t>
+      </w:r>
+      <w:r>
+        <w:rPr>
+          <w:noProof/>
+        </w:rPr>
+        <w:fldChar w:fldCharType="end"/>
+      </w:r>
+      <w:r>
+        <w:t xml:space="preserve"> đã được </w:t>
+      </w:r>
+      <w:r>
+        <w:fldChar w:fldCharType="begin"/>
+      </w:r>
+      <w:r>
+        <w:instrText xml:space="preserve"> MERGEFIELD  $!data.tenDviCha  \* MERGEFORMAT </w:instrText>
+      </w:r>
+      <w:r>
+        <w:fldChar w:fldCharType="separate"/>
+      </w:r>
+      <w:r>
+        <w:rPr>
+          <w:noProof/>
+        </w:rPr>
+        <w:t>«$!data.tenDviCha»</w:t>
+      </w:r>
+      <w:r>
+        <w:rPr>
+          <w:noProof/>
+        </w:rPr>
+        <w:fldChar w:fldCharType="end"/>
+      </w:r>
+      <w:r>
+        <w:t xml:space="preserve"> </w:t>
+      </w:r>
+      <w:r>
+        <w:t>kiểm tra theo quy định tại địa điểm nhập hàng là</w:t>
+      </w:r>
+      <w:r>
+        <w:t xml:space="preserve"> </w:t>
+      </w:r>
+      <w:r>
+        <w:fldChar w:fldCharType="begin"/>
+      </w:r>
+      <w:r>
+        <w:instrText xml:space="preserve"> MERGEFIELD  $!data.tenDvi  \* MERGEFORMAT </w:instrText>
+      </w:r>
+      <w:r>
+        <w:fldChar w:fldCharType="separate"/>
+      </w:r>
+      <w:r>
+        <w:rPr>
+          <w:noProof/>
+        </w:rPr>
+        <w:t>«$!data.tenDvi»</w:t>
+      </w:r>
+      <w:r>
+        <w:rPr>
+          <w:noProof/>
+        </w:rPr>
+        <w:fldChar w:fldCharType="end"/>
+      </w:r>
+      <w:r>
+        <w:t>.</w:t>
+      </w:r>
+    </w:p>
+    <w:p>
+      <w:pPr>
+        <w:spacing w:line="360" w:lineRule="auto"/>
+        <w:ind w:firstLine="450"/>
+      </w:pPr>
+      <w:r>
+        <w:t xml:space="preserve">Bên nhận hàng đã tiến hành kiểm tra chất lượng </w:t>
+      </w:r>
+      <w:r>
+        <w:fldChar w:fldCharType="begin"/>
+      </w:r>
+      <w:r>
+        <w:instrText xml:space="preserve"> MERGEFIELD  "#if($data.tenCloaiVthh) $!data.tenCloaiVthh #else $!data.tenLoaiVthh #end"  \* MERGEFORMAT </w:instrText>
+      </w:r>
+      <w:r>
+        <w:fldChar w:fldCharType="separate"/>
+      </w:r>
+      <w:r>
+        <w:rPr>
+          <w:noProof/>
+        </w:rPr>
+        <w:t>«#if($data.tenCloaiVthh) $!data.tenCloaiV»</w:t>
+      </w:r>
+      <w:r>
+        <w:rPr>
+          <w:noProof/>
+        </w:rPr>
+        <w:fldChar w:fldCharType="end"/>
+      </w:r>
+      <w:r>
+        <w:t xml:space="preserve"> do</w:t>
+      </w:r>
+      <w:r>
+        <w:t xml:space="preserve"> </w:t>
+      </w:r>
+      <w:r>
+        <w:fldChar w:fldCharType="begin"/>
+      </w:r>
+      <w:r>
+        <w:instrText xml:space="preserve"> MERGEFIELD  $!data.benGiao  \* MERGEFORMAT </w:instrText>
+      </w:r>
+      <w:r>
+        <w:fldChar w:fldCharType="separate"/>
+      </w:r>
+      <w:r>
+        <w:rPr>
+          <w:noProof/>
+        </w:rPr>
+        <w:t>«$!data.benGiao»</w:t>
+      </w:r>
+      <w:r>
+        <w:rPr>
+          <w:noProof/>
+        </w:rPr>
+        <w:fldChar w:fldCharType="end"/>
+      </w:r>
+      <w:r>
+        <w:t xml:space="preserve"> </w:t>
+      </w:r>
+      <w:r>
+        <w:t>giao vào ngày</w:t>
+      </w:r>
+      <w:r>
+        <w:t xml:space="preserve"> </w:t>
+      </w:r>
+      <w:r>
+        <w:fldChar w:fldCharType="begin"/>
+      </w:r>
+      <w:r>
+        <w:instrText xml:space="preserve"> MERGEFIELD  #if($!data.ngayTao)$dateTool.format('dd/MM/yyyy',$dateTool.toDate('yyyy-MM-dd',$!data.ngayTao))#end  \* MERGEFORMAT </w:instrText>
+      </w:r>
+      <w:r>
+        <w:fldChar w:fldCharType="separate"/>
+      </w:r>
+      <w:r>
+        <w:rPr>
+          <w:noProof/>
+        </w:rPr>
+        <w:t>«#if($!data.ngayTao)$dateTool.format('dd/»</w:t>
+      </w:r>
+      <w:r>
+        <w:rPr>
+          <w:noProof/>
+        </w:rPr>
+        <w:fldChar w:fldCharType="end"/>
+      </w:r>
+      <w:r>
+        <w:t>, theo nội dung như sau:</w:t>
+      </w:r>
+    </w:p>
+    <w:p>
+      <w:pPr>
+        <w:pStyle w:val="ListParagraph"/>
+        <w:numPr>
+          <w:ilvl w:val="0"/>
+          <w:numId w:val="42"/>
+        </w:numPr>
+        <w:spacing w:line="360" w:lineRule="auto"/>
+      </w:pPr>
+      <w:r>
+        <w:rPr>
+          <w:b/>
+        </w:rPr>
+        <w:lastRenderedPageBreak/>
+        <w:t>Số lượng phao áo giao, nhận:</w:t>
+      </w:r>
+      <w:r>
+        <w:t xml:space="preserve"> </w:t>
+      </w:r>
+      <w:r>
+        <w:br/>
+        <w:t xml:space="preserve">- Số lượng giao nhận: </w:t>
       </w:r>
       <w:fldSimple w:instr=" MERGEFIELD  #if($!data.soLuongDdiemGiaoNvNh)$numberTool.format('#,##0',$!data.soLuongDdiemGiaoNvNh,$locale)#end  \* MERGEFORMAT ">
         <w:r>
@@ -782,6 +1071,72 @@
       <w:r>
         <w:t xml:space="preserve"> </w:t>
       </w:r>
+      <w:r>
+        <w:fldChar w:fldCharType="begin"/>
+      </w:r>
+      <w:r>
+        <w:instrText xml:space="preserve"> MERGEFIELD  #if($data.tenCloaiVthh) $!data.tenCloaiVthh #els</w:instrText>
+      </w:r>
+      <w:r>
+        <w:instrText xml:space="preserve">e $!data.tenLoaiVthh #end  \* MERGEFORMAT </w:instrText>
+      </w:r>
+      <w:r>
+        <w:fldChar w:fldCharType="separate"/>
+      </w:r>
+      <w:r>
+        <w:rPr>
+          <w:noProof/>
+        </w:rPr>
+        <w:t>«#if($data.tenCloaiVthh) $!data.tenCloaiV»</w:t>
+      </w:r>
+      <w:r>
+        <w:rPr>
+          <w:noProof/>
+        </w:rPr>
+        <w:fldChar w:fldCharType="end"/>
+      </w:r>
+      <w:r>
+        <w:t xml:space="preserve"> </w:t>
+      </w:r>
+      <w:r>
+        <w:fldChar w:fldCharType="begin"/>
+      </w:r>
+      <w:r>
+        <w:instrText xml:space="preserve"> MERGEFIELD  $!data.donViTInh  \* MERGEFORMAT </w:instrText>
+      </w:r>
+      <w:r>
+        <w:fldChar w:fldCharType="separate"/>
+      </w:r>
+      <w:r>
+        <w:rPr>
+          <w:noProof/>
+        </w:rPr>
+        <w:t>«$!data.donViTInh»</w:t>
+      </w:r>
+      <w:r>
+        <w:rPr>
+          <w:noProof/>
+        </w:rPr>
+        <w:fldChar w:fldCharType="end"/>
+      </w:r>
+      <w:r>
+        <w:t>.</w:t>
+      </w:r>
+      <w:r>
+        <w:br/>
+        <w:t xml:space="preserve">- Số lượng mẫu lấy kiểm tra chất lượng: </w:t>
+      </w:r>
+      <w:fldSimple w:instr=" MERGEFIELD  #if($!data.soLuongDdiemGiaoNvNh)$numberTool.format('#,##0',$!data.soLuongDdiemGiaoNvNh,$locale)#end  \* MERGEFORMAT ">
+        <w:r>
+          <w:rPr>
+            <w:noProof/>
+          </w:rPr>
+          <w:t>«#if($!data.soLuongDdiemGiaoNvNh)$numberT»</w:t>
+        </w:r>
+      </w:fldSimple>
+      <w:r>
+        <w:t xml:space="preserve"> </w:t>
+      </w:r>
       <w:fldSimple w:instr=" MERGEFIELD  &quot;#if($data.tenCloaiVthh) $!data.tenCloaiVthh #else $!data.tenLoaiVthh #end&quot;  \* MERGEFORMAT ">
         <w:r>
           <w:rPr>
@@ -791,128 +1146,28 @@
         </w:r>
       </w:fldSimple>
       <w:r>
-        <w:t xml:space="preserve"> đã được </w:t>
-      </w:r>
-      <w:fldSimple w:instr=" MERGEFIELD  $!data.tenDviCha  \* MERGEFORMAT ">
+        <w:t xml:space="preserve"> </w:t>
+      </w:r>
+      <w:fldSimple w:instr=" MERGEFIELD  $!data.donViTInh  \* MERGEFORMAT ">
         <w:r>
           <w:rPr>
             <w:noProof/>
           </w:rPr>
-          <w:t>«$!data.tenDviCha»</w:t>
+          <w:t>«$!data.donViTInh»</w:t>
         </w:r>
       </w:fldSimple>
       <w:r>
-        <w:t xml:space="preserve"> </w:t>
-      </w:r>
-      <w:r>
-        <w:t>kiểm tra theo quy định tại địa điểm nhập hàng là</w:t>
-      </w:r>
-      <w:r>
-        <w:t xml:space="preserve"> </w:t>
-      </w:r>
-      <w:fldSimple w:instr=" MERGEFIELD  $!data.tenDvi  \* MERGEFORMAT ">
+        <w:br/>
+        <w:t xml:space="preserve">- Số lượng còn lại gửi tại chi Cục: </w:t>
+      </w:r>
+      <w:fldSimple w:instr=" MERGEFIELD  #if($!data.soLuongDdiemGiaoNvNh)$numberTool.format('#,##0',$!data.soLuongDdiemGiaoNvNh,$locale)#end  \* MERGEFORMAT ">
         <w:r>
           <w:rPr>
             <w:noProof/>
           </w:rPr>
-          <w:t>«$!data.tenDvi»</w:t>
+          <w:t>«#if($!data.soLuongDdiemGiaoNvNh)$numberT»</w:t>
         </w:r>
       </w:fldSimple>
-      <w:r>
-        <w:t>.</w:t>
-      </w:r>
-    </w:p>
-    <w:p>
-      <w:pPr>
-        <w:spacing w:line="360" w:lineRule="auto"/>
-        <w:ind w:firstLine="450"/>
-      </w:pPr>
-      <w:r>
-        <w:t xml:space="preserve">Bên nhận hàng đã tiến hành kiểm tra chất lượng </w:t>
-      </w:r>
-      <w:fldSimple w:instr=" MERGEFIELD  &quot;#if($data.tenCloaiVthh) $!data.tenCloaiVthh #else $!data.tenLoaiVthh #end&quot;  \* MERGEFORMAT ">
-        <w:r>
-          <w:rPr>
-            <w:noProof/>
-          </w:rPr>
-          <w:t>«#if($data.tenCloaiVthh) $!data.tenCloaiV»</w:t>
-        </w:r>
-      </w:fldSimple>
-      <w:r>
-        <w:t xml:space="preserve"> do</w:t>
-      </w:r>
-      <w:r>
-        <w:t xml:space="preserve"> </w:t>
-      </w:r>
-      <w:fldSimple w:instr=" MERGEFIELD  $!data.benGiao  \* MERGEFORMAT ">
-        <w:r>
-          <w:rPr>
-            <w:noProof/>
-          </w:rPr>
-          <w:t>«$!data.benGiao»</w:t>
-        </w:r>
-      </w:fldSimple>
-      <w:r>
-        <w:t xml:space="preserve"> </w:t>
-      </w:r>
-      <w:r>
-        <w:t>giao vào ngày</w:t>
-      </w:r>
-      <w:r>
-        <w:t xml:space="preserve"> </w:t>
-      </w:r>
-      <w:fldSimple w:instr=" MERGEFIELD  #if($!data.ngayTao)$dateTool.format('dd/MM/yyyy',$dateTool.toDate('yyyy-MM-dd',$!data.ngayTao))#end  \* MERGEFORMAT ">
-        <w:r>
-          <w:rPr>
-            <w:noProof/>
-          </w:rPr>
-          <w:t>«#if($!data.ngayTao)$dateTool.format('dd/»</w:t>
-        </w:r>
-      </w:fldSimple>
-      <w:r>
-        <w:t>, theo nội dung như sau:</w:t>
-      </w:r>
-    </w:p>
-    <w:p>
-      <w:pPr>
-        <w:pStyle w:val="ListParagraph"/>
-        <w:numPr>
-          <w:ilvl w:val="0"/>
-          <w:numId w:val="42"/>
-        </w:numPr>
-        <w:spacing w:line="360" w:lineRule="auto"/>
-      </w:pPr>
-      <w:r>
-        <w:rPr>
-          <w:b/>
-        </w:rPr>
-        <w:t>Số lượng phao áo giao, nhận:</w:t>
-      </w:r>
-      <w:r>
-        <w:t xml:space="preserve"> </w:t>
-      </w:r>
-      <w:r>
-        <w:br/>
-        <w:t xml:space="preserve">- Số lượng giao nhận: </w:t>
-      </w:r>
-      <w:r>
-        <w:fldChar w:fldCharType="begin"/>
-      </w:r>
-      <w:r>
-        <w:instrText xml:space="preserve"> MERGEFIELD  #if($!data.soLuongDdiemGiaoNvNh)$numberTool.format('#,##0',$!data.soLuongDdiemGiaoNvNh,$locale)#end  \* MERGEFORMAT </w:instrText>
-      </w:r>
-      <w:r>
-        <w:fldChar w:fldCharType="separate"/>
-      </w:r>
-      <w:r>
-        <w:rPr>
-          <w:noProof/>
-        </w:rPr>
-        <w:t>«#if($!data.soLuongDdiemGiaoNvNh)$numberT»</w:t>
-      </w:r>
-      <w:r>
-        <w:fldChar w:fldCharType="end"/>
-      </w:r>
       <w:r>
         <w:t xml:space="preserve"> </w:t>
       </w:r>
@@ -927,6 +1182,144 @@
       <w:r>
         <w:t xml:space="preserve"> </w:t>
       </w:r>
+      <w:r>
+        <w:fldChar w:fldCharType="begin"/>
+      </w:r>
+      <w:r>
+        <w:instrText xml:space="preserve"> MERGEFIELD  $!data.donViTinh  \* MERGEFORMAT </w:instrText>
+      </w:r>
+      <w:r>
+        <w:fldChar w:fldCharType="separate"/>
+      </w:r>
+      <w:r>
+        <w:rPr>
+          <w:noProof/>
+        </w:rPr>
+        <w:t>«$!data.donViTinh»</w:t>
+      </w:r>
+      <w:r>
+        <w:rPr>
+          <w:noProof/>
+        </w:rPr>
+        <w:fldChar w:fldCharType="end"/>
+      </w:r>
+    </w:p>
+    <w:p>
+      <w:pPr>
+        <w:spacing w:line="360" w:lineRule="auto"/>
+        <w:ind w:firstLine="360"/>
+        <w:rPr>
+          <w:i/>
+        </w:rPr>
+      </w:pPr>
+      <w:r>
+        <w:rPr>
+          <w:i/>
+        </w:rPr>
+        <w:t>(</w:t>
+      </w:r>
+      <w:r>
+        <w:rPr>
+          <w:i/>
+        </w:rPr>
+        <w:fldChar w:fldCharType="begin"/>
+      </w:r>
+      <w:r>
+        <w:rPr>
+          <w:i/>
+        </w:rPr>
+        <w:instrText xml:space="preserve"> MERGEFIELD  $!data.benGiao  \* MERGEFORMAT </w:instrText>
+      </w:r>
+      <w:r>
+        <w:rPr>
+          <w:i/>
+        </w:rPr>
+        <w:fldChar w:fldCharType="separate"/>
+      </w:r>
+      <w:r>
+        <w:rPr>
+          <w:i/>
+          <w:noProof/>
+        </w:rPr>
+        <w:t>«$!data.benGiao»</w:t>
+      </w:r>
+      <w:r>
+        <w:rPr>
+          <w:i/>
+        </w:rPr>
+        <w:fldChar w:fldCharType="end"/>
+      </w:r>
+      <w:r>
+        <w:rPr>
+          <w:i/>
+        </w:rPr>
+        <w:t xml:space="preserve"> </w:t>
+      </w:r>
+      <w:r>
+        <w:rPr>
+          <w:i/>
+        </w:rPr>
+        <w:t xml:space="preserve">còn phải giao bổ sung cho </w:t>
+      </w:r>
+      <w:r>
+        <w:rPr>
+          <w:i/>
+        </w:rPr>
+        <w:fldChar w:fldCharType="begin"/>
+      </w:r>
+      <w:r>
+        <w:rPr>
+          <w:i/>
+        </w:rPr>
+        <w:instrText xml:space="preserve"> MERGEFIELD  $!data.tenDvi  \* MERGEFORMAT </w:instrText>
+      </w:r>
+      <w:r>
+        <w:rPr>
+          <w:i/>
+        </w:rPr>
+        <w:fldChar w:fldCharType="separate"/>
+      </w:r>
+      <w:r>
+        <w:rPr>
+          <w:i/>
+          <w:noProof/>
+        </w:rPr>
+        <w:t>«$!data.tenDvi»</w:t>
+      </w:r>
+      <w:r>
+        <w:rPr>
+          <w:i/>
+        </w:rPr>
+        <w:fldChar w:fldCharType="end"/>
+      </w:r>
+      <w:r>
+        <w:rPr>
+          <w:i/>
+        </w:rPr>
+        <w:t xml:space="preserve"> </w:t>
+      </w:r>
+      <w:fldSimple w:instr=" MERGEFIELD  #if($!data.soLuongDdiemGiaoNvNh)$numberTool.format('#,##0',$!data.soLuongDdiemGiaoNvNh,$locale)#end  \* MERGEFORMAT ">
+        <w:r>
+          <w:rPr>
+            <w:noProof/>
+          </w:rPr>
+          <w:t>«#if($!data.soLuongDdiemGiaoNvNh)$numberT»</w:t>
+        </w:r>
+      </w:fldSimple>
+      <w:r>
+        <w:t xml:space="preserve"> </w:t>
+      </w:r>
+      <w:fldSimple w:instr=" MERGEFIELD  #if($data.tenCloaiVthh) $!data.tenCloaiVthh #else $!data.tenLoaiVthh #end  \* MERGEFORMAT ">
+        <w:r>
+          <w:rPr>
+            <w:noProof/>
+          </w:rPr>
+          <w:t>«#if($data.tenCloaiVthh)»</w:t>
+        </w:r>
+      </w:fldSimple>
+      <w:r>
+        <w:t xml:space="preserve"> </w:t>
+      </w:r>
       <w:fldSimple w:instr=" MERGEFIELD  $!data.donViTInh  \* MERGEFORMAT ">
         <w:r>
           <w:rPr>
@@ -936,419 +1329,87 @@
         </w:r>
       </w:fldSimple>
       <w:r>
-        <w:t>.</w:t>
-      </w:r>
-      <w:r>
-        <w:br/>
-        <w:t xml:space="preserve">- Số lượng mẫu lấy kiểm tra chất lượng: </w:t>
-      </w:r>
-      <w:r>
-        <w:fldChar w:fldCharType="begin"/>
-      </w:r>
-      <w:r>
-        <w:instrText xml:space="preserve"> MERGEFIELD  #if($!data.soLuongDdiemGiaoNvNh)$numberTool.format('#,##0',$!data.soLuongDdiemGiaoNvNh,$locale)#end  \* MERGEFORMAT </w:instrText>
-      </w:r>
-      <w:r>
-        <w:fldChar w:fldCharType="separate"/>
-      </w:r>
-      <w:r>
-        <w:rPr>
-          <w:noProof/>
-        </w:rPr>
-        <w:t>«#if($!data.soLuongDdiemGiaoNvNh)$numberT»</w:t>
-      </w:r>
-      <w:r>
-        <w:fldChar w:fldCharType="end"/>
-      </w:r>
-      <w:r>
-        <w:t xml:space="preserve"> </w:t>
-      </w:r>
-      <w:r>
-        <w:fldChar w:fldCharType="begin"/>
-      </w:r>
-      <w:r>
-        <w:instrText xml:space="preserve"> MERGEFIELD  "#if($data.tenCloaiVthh) $!data.tenCloaiVthh #else $!data.tenLoaiVthh #end"  \* MERGEFORMAT </w:instrText>
-      </w:r>
-      <w:r>
-        <w:fldChar w:fldCharType="separate"/>
-      </w:r>
-      <w:r>
-        <w:rPr>
-          <w:noProof/>
-        </w:rPr>
-        <w:t>«#if($data.tenCloaiVthh) $!data.tenCloaiV»</w:t>
-      </w:r>
-      <w:r>
-        <w:fldChar w:fldCharType="end"/>
-      </w:r>
-      <w:r>
-        <w:t xml:space="preserve"> </w:t>
-      </w:r>
-      <w:r>
-        <w:fldChar w:fldCharType="begin"/>
-      </w:r>
-      <w:r>
-        <w:instrText xml:space="preserve"> MERGEFIELD  $!data.donViTInh  \* MERGEFORMAT </w:instrText>
-      </w:r>
-      <w:r>
-        <w:fldChar w:fldCharType="separate"/>
-      </w:r>
-      <w:r>
-        <w:rPr>
-          <w:noProof/>
-        </w:rPr>
-        <w:t>«$!data.donViTInh»</w:t>
-      </w:r>
-      <w:r>
-        <w:fldChar w:fldCharType="end"/>
-      </w:r>
-      <w:r>
-        <w:br/>
-        <w:t xml:space="preserve">- Số lượng còn lại gửi tại chi Cục: </w:t>
-      </w:r>
-      <w:r>
-        <w:fldChar w:fldCharType="begin"/>
-      </w:r>
-      <w:r>
-        <w:instrText xml:space="preserve"> MERGEFIELD  #if($!data.soLuongDdiemGiaoNvNh)$numberTool.format('#,##0',$!data.soLuongDdiemGiaoNvNh,$locale)#end  \* MERGEFORMAT </w:instrText>
-      </w:r>
-      <w:r>
-        <w:fldChar w:fldCharType="separate"/>
-      </w:r>
-      <w:r>
-        <w:rPr>
-          <w:noProof/>
-        </w:rPr>
-        <w:t>«#if($!data.soLuongDdiemGiaoNvNh)$numberT»</w:t>
-      </w:r>
-      <w:r>
-        <w:fldChar w:fldCharType="end"/>
-      </w:r>
-      <w:r>
-        <w:t xml:space="preserve"> </w:t>
-      </w:r>
-      <w:r>
-        <w:fldChar w:fldCharType="begin"/>
-      </w:r>
-      <w:r>
-        <w:instrText xml:space="preserve"> MERGEFIELD  #if($data.tenCloaiVthh) $!data.tenCloaiVthh #else $!data.tenLoaiVthh #end  \* MERGEFORMAT </w:instrText>
-      </w:r>
-      <w:r>
-        <w:fldChar w:fldCharType="separate"/>
-      </w:r>
-      <w:r>
-        <w:rPr>
-          <w:noProof/>
-        </w:rPr>
-        <w:t>«#if($data.tenCloaiVthh) $!data.tenCloaiV»</w:t>
-      </w:r>
-      <w:r>
-        <w:fldChar w:fldCharType="end"/>
-      </w:r>
-      <w:r>
-        <w:t xml:space="preserve"> </w:t>
-      </w:r>
-      <w:fldSimple w:instr=" MERGEFIELD  $!data.donViTinh  \* MERGEFORMAT ">
+        <w:rPr>
+          <w:i/>
+        </w:rPr>
+        <w:t xml:space="preserve"> đ</w:t>
+      </w:r>
+      <w:r>
+        <w:rPr>
+          <w:i/>
+        </w:rPr>
+        <w:t xml:space="preserve">ể đủ số lượng </w:t>
+      </w:r>
+      <w:fldSimple w:instr=" MERGEFIELD  #if($data.tenCloaiVthh) $!data.tenCloaiVthh #else $!data.tenLoaiVthh #end  \* MERGEFORMAT ">
         <w:r>
           <w:rPr>
             <w:noProof/>
           </w:rPr>
-          <w:t>«$!data.donViTinh»</w:t>
+          <w:t>«#if($data.tenCloaiVthh) $!data.tenCloaiV»</w:t>
         </w:r>
       </w:fldSimple>
-    </w:p>
-    <w:p>
-      <w:pPr>
-        <w:spacing w:line="360" w:lineRule="auto"/>
-        <w:ind w:firstLine="360"/>
+      <w:r>
         <w:rPr>
           <w:i/>
         </w:rPr>
-      </w:pPr>
+        <w:t xml:space="preserve"> nhập kho DTNN là </w:t>
+      </w:r>
+      <w:fldSimple w:instr=" MERGEFIELD  #if($!data.soLuongDdiemGiaoNvNh)$numberTool.format('#,##0',$!data.soLuongDdiemGiaoNvNh,$locale)#end  \* MERGEFORMAT ">
+        <w:r>
+          <w:rPr>
+            <w:noProof/>
+          </w:rPr>
+          <w:t>«#if($!data.soLuongDdiemGiaoNvNh)$numberT»</w:t>
+        </w:r>
+      </w:fldSimple>
       <w:r>
         <w:rPr>
           <w:i/>
         </w:rPr>
-        <w:t>(</w:t>
-      </w:r>
+        <w:t xml:space="preserve"> </w:t>
+      </w:r>
+      <w:fldSimple w:instr=" MERGEFIELD  $!data.donViTInh  \* MERGEFORMAT ">
+        <w:r>
+          <w:rPr>
+            <w:noProof/>
+          </w:rPr>
+          <w:t>«$!data.donViTInh»</w:t>
+        </w:r>
+      </w:fldSimple>
       <w:r>
         <w:rPr>
           <w:i/>
         </w:rPr>
-        <w:fldChar w:fldCharType="begin"/>
+        <w:t xml:space="preserve"> </w:t>
       </w:r>
       <w:r>
         <w:rPr>
           <w:i/>
         </w:rPr>
-        <w:instrText xml:space="preserve"> MERGEFIELD  $!data.benGiao  \* MERGEFORMAT </w:instrText>
-      </w:r>
+        <w:t xml:space="preserve">đảm bảo chất lượng ghi trong hợp đồng mua bán số </w:t>
+      </w:r>
+      <w:fldSimple w:instr=" MERGEFIELD  $!data.soHd  \* MERGEFORMAT ">
+        <w:r>
+          <w:rPr>
+            <w:noProof/>
+          </w:rPr>
+          <w:t>«$!data.soHd»</w:t>
+        </w:r>
+      </w:fldSimple>
       <w:r>
         <w:rPr>
           <w:i/>
         </w:rPr>
-        <w:fldChar w:fldCharType="separate"/>
-      </w:r>
-      <w:r>
-        <w:rPr>
-          <w:i/>
-          <w:noProof/>
-        </w:rPr>
-        <w:t>«$!data.benGiao»</w:t>
-      </w:r>
-      <w:r>
-        <w:rPr>
-          <w:i/>
-        </w:rPr>
-        <w:fldChar w:fldCharType="end"/>
-      </w:r>
-      <w:r>
-        <w:rPr>
-          <w:i/>
-        </w:rPr>
-        <w:t xml:space="preserve"> </w:t>
-      </w:r>
-      <w:r>
-        <w:rPr>
-          <w:i/>
-        </w:rPr>
-        <w:t xml:space="preserve">còn phải giao bổ sung cho </w:t>
-      </w:r>
-      <w:r>
-        <w:rPr>
-          <w:i/>
-        </w:rPr>
-        <w:fldChar w:fldCharType="begin"/>
-      </w:r>
-      <w:r>
-        <w:rPr>
-          <w:i/>
-        </w:rPr>
-        <w:instrText xml:space="preserve"> MERGEFIELD  $!data.tenDvi  \* MERGEFORMAT </w:instrText>
-      </w:r>
-      <w:r>
-        <w:rPr>
-          <w:i/>
-        </w:rPr>
-        <w:fldChar w:fldCharType="separate"/>
-      </w:r>
-      <w:r>
-        <w:rPr>
-          <w:i/>
-          <w:noProof/>
-        </w:rPr>
-        <w:t>«$!data.tenDvi»</w:t>
-      </w:r>
-      <w:r>
-        <w:rPr>
-          <w:i/>
-        </w:rPr>
-        <w:fldChar w:fldCharType="end"/>
-      </w:r>
-      <w:r>
-        <w:rPr>
-          <w:i/>
-        </w:rPr>
-        <w:t xml:space="preserve"> </w:t>
-      </w:r>
-      <w:r>
-        <w:fldChar w:fldCharType="begin"/>
-      </w:r>
-      <w:r>
-        <w:instrText xml:space="preserve"> MERGEFIELD  #if($!data.soLuongDdiemGiaoNvNh)$numberTool.format('#,##0',$!data.soLuongDdiemGiaoNvNh,$locale)#end  \* MERGEFORMAT </w:instrText>
-      </w:r>
-      <w:r>
-        <w:fldChar w:fldCharType="separate"/>
-      </w:r>
-      <w:r>
-        <w:rPr>
-          <w:noProof/>
-        </w:rPr>
-        <w:t>«#if($!data.soLuongDdiemGiaoNvNh)$numberT»</w:t>
-      </w:r>
-      <w:r>
-        <w:fldChar w:fldCharType="end"/>
-      </w:r>
-      <w:r>
-        <w:t xml:space="preserve"> </w:t>
-      </w:r>
-      <w:r>
-        <w:fldChar w:fldCharType="begin"/>
-      </w:r>
-      <w:r>
-        <w:instrText xml:space="preserve"> MERGEFIELD  #if($data.tenCloaiVthh) $!data.tenCloaiVthh #else $!data.tenLoaiVthh #end  \* MERGEFORMAT </w:instrText>
-      </w:r>
-      <w:r>
-        <w:fldChar w:fldCharType="separate"/>
-      </w:r>
-      <w:r>
-        <w:rPr>
-          <w:noProof/>
-        </w:rPr>
-        <w:t>«#if($data.tenCloaiVthh)»</w:t>
-      </w:r>
-      <w:r>
-        <w:fldChar w:fldCharType="end"/>
-      </w:r>
-      <w:r>
-        <w:t xml:space="preserve"> </w:t>
-      </w:r>
-      <w:r>
-        <w:fldChar w:fldCharType="begin"/>
-      </w:r>
-      <w:r>
-        <w:instrText xml:space="preserve"> MERGEFIELD  $!data.donViTInh  \* MERGEFORMAT </w:instrText>
-      </w:r>
-      <w:r>
-        <w:fldChar w:fldCharType="separate"/>
-      </w:r>
-      <w:r>
-        <w:rPr>
-          <w:noProof/>
-        </w:rPr>
-        <w:t>«$!data.donViTInh»</w:t>
-      </w:r>
-      <w:r>
-        <w:fldChar w:fldCharType="end"/>
-      </w:r>
-      <w:r>
-        <w:rPr>
-          <w:i/>
-        </w:rPr>
-        <w:t xml:space="preserve"> đ</w:t>
-      </w:r>
-      <w:r>
-        <w:rPr>
-          <w:i/>
-        </w:rPr>
-        <w:t xml:space="preserve">ể đủ số lượng </w:t>
-      </w:r>
-      <w:r>
-        <w:fldChar w:fldCharType="begin"/>
-      </w:r>
-      <w:r>
-        <w:instrText xml:space="preserve"> MERGEFIELD  #if($data.tenCloaiVthh) $!data.tenCloaiVthh #else $!data.tenLoaiVthh #end  \* MERGEFORMAT </w:instrText>
-      </w:r>
-      <w:r>
-        <w:fldChar w:fldCharType="separate"/>
-      </w:r>
-      <w:r>
-        <w:rPr>
-          <w:noProof/>
-        </w:rPr>
-        <w:t>«#if($data.tenCloaiVthh) $!data.tenCloaiV»</w:t>
-      </w:r>
-      <w:r>
-        <w:fldChar w:fldCharType="end"/>
-      </w:r>
-      <w:r>
-        <w:rPr>
-          <w:i/>
-        </w:rPr>
-        <w:t xml:space="preserve"> nhập kho DTNN là </w:t>
-      </w:r>
-      <w:r>
-        <w:fldChar w:fldCharType="begin"/>
-      </w:r>
-      <w:r>
-        <w:instrText xml:space="preserve"> MERGEFIELD  #if($!data.soLuongDdiemGiaoNvNh)$numberTool.format('#,##0',$!data.soLuongDdiemGiaoNvNh,$locale)#end  \* MERGEFORMAT </w:instrText>
-      </w:r>
-      <w:r>
-        <w:fldChar w:fldCharType="separate"/>
-      </w:r>
-      <w:r>
-        <w:rPr>
-          <w:noProof/>
-        </w:rPr>
-        <w:t>«#if($!data.soLuongDdiemGiaoNvNh)$numberT»</w:t>
-      </w:r>
-      <w:r>
-        <w:fldChar w:fldCharType="end"/>
-      </w:r>
-      <w:r>
-        <w:rPr>
-          <w:i/>
-        </w:rPr>
-        <w:t xml:space="preserve"> </w:t>
-      </w:r>
-      <w:r>
-        <w:fldChar w:fldCharType="begin"/>
-      </w:r>
-      <w:r>
-        <w:instrText xml:space="preserve"> MERGEFIELD  $!data.donViTInh  \* MERGEFORMAT </w:instrText>
-      </w:r>
-      <w:r>
-        <w:fldChar w:fldCharType="separate"/>
-      </w:r>
-      <w:r>
-        <w:rPr>
-          <w:noProof/>
-        </w:rPr>
-        <w:t>«$!data.donViTInh»</w:t>
-      </w:r>
-      <w:r>
-        <w:fldChar w:fldCharType="end"/>
-      </w:r>
-      <w:r>
-        <w:rPr>
-          <w:i/>
-        </w:rPr>
-        <w:t xml:space="preserve"> </w:t>
-      </w:r>
-      <w:r>
-        <w:rPr>
-          <w:i/>
-        </w:rPr>
-        <w:t xml:space="preserve">đảm bảo chất lượng ghi trong hợp đồng mua bán số </w:t>
-      </w:r>
-      <w:r>
-        <w:fldChar w:fldCharType="begin"/>
-      </w:r>
-      <w:r>
-        <w:instrText xml:space="preserve"> MERGEFIELD  $!data.soHd  \* MERGEFORMAT </w:instrText>
-      </w:r>
-      <w:r>
-        <w:fldChar w:fldCharType="separate"/>
-      </w:r>
-      <w:r>
-        <w:rPr>
-          <w:noProof/>
-        </w:rPr>
-        <w:t>«$!data.soHd»</w:t>
-      </w:r>
-      <w:r>
-        <w:rPr>
-          <w:noProof/>
-        </w:rPr>
-        <w:fldChar w:fldCharType="end"/>
-      </w:r>
-      <w:r>
-        <w:rPr>
-          <w:i/>
-        </w:rPr>
         <w:t xml:space="preserve"> ngày </w:t>
       </w:r>
-      <w:r>
-        <w:fldChar w:fldCharType="begin"/>
-      </w:r>
-      <w:r>
-        <w:instrText xml:space="preserve"> MERGEFIELD  #if($!data.ngayHd)$dateTool.format('dd/MM/yyyy',$dateTool.toDate('yyyy-MM-dd',$!data.ngayHd))#end  \* MERGEFORMAT </w:instrText>
-      </w:r>
-      <w:r>
-        <w:fldChar w:fldCharType="separate"/>
-      </w:r>
-      <w:r>
-        <w:rPr>
-          <w:noProof/>
-        </w:rPr>
-        <w:t>«#if($!data.ngayHd)$dateTool.format('dd/M»</w:t>
-      </w:r>
-      <w:r>
-        <w:rPr>
-          <w:noProof/>
-        </w:rPr>
-        <w:fldChar w:fldCharType="end"/>
-      </w:r>
+      <w:fldSimple w:instr=" MERGEFIELD  #if($!data.ngayHd)$dateTool.format('dd/MM/yyyy',$dateTool.toDate('yyyy-MM-dd',$!data.ngayHd))#end  \* MERGEFORMAT ">
+        <w:r>
+          <w:rPr>
+            <w:noProof/>
+          </w:rPr>
+          <w:t>«#if($!data.ngayHd)$dateTool.format('dd/M»</w:t>
+        </w:r>
+      </w:fldSimple>
       <w:r>
         <w:rPr>
           <w:i/>
@@ -1389,14 +1450,27 @@
           <w:i/>
         </w:rPr>
       </w:pPr>
-      <w:fldSimple w:instr=" MERGEFIELD  $!data.tinhTrang  \* MERGEFORMAT ">
-        <w:r>
-          <w:rPr>
-            <w:noProof/>
-          </w:rPr>
-          <w:t>«$!data.tinhTrang»</w:t>
-        </w:r>
-      </w:fldSimple>
+      <w:r>
+        <w:fldChar w:fldCharType="begin"/>
+      </w:r>
+      <w:r>
+        <w:instrText xml:space="preserve"> MERGEFIELD  $!data.tinhTrang  \* MERGEFORMAT </w:instrText>
+      </w:r>
+      <w:r>
+        <w:fldChar w:fldCharType="separate"/>
+      </w:r>
+      <w:r>
+        <w:rPr>
+          <w:noProof/>
+        </w:rPr>
+        <w:t>«$!data.tinhTrang»</w:t>
+      </w:r>
+      <w:r>
+        <w:rPr>
+          <w:noProof/>
+        </w:rPr>
+        <w:fldChar w:fldCharType="end"/>
+      </w:r>
     </w:p>
     <w:p>
       <w:pPr>
@@ -1422,14 +1496,27 @@
       <w:r>
         <w:br/>
       </w:r>
-      <w:fldSimple w:instr=" MERGEFIELD  $!data.chatLuong  \* MERGEFORMAT ">
-        <w:r>
-          <w:rPr>
-            <w:noProof/>
-          </w:rPr>
-          <w:t>«$!data.chatLuong»</w:t>
-        </w:r>
-      </w:fldSimple>
+      <w:r>
+        <w:fldChar w:fldCharType="begin"/>
+      </w:r>
+      <w:r>
+        <w:instrText xml:space="preserve"> MERGEFIELD  $!data.chatLuong  \* MERGEFORMAT </w:instrText>
+      </w:r>
+      <w:r>
+        <w:fldChar w:fldCharType="separate"/>
+      </w:r>
+      <w:r>
+        <w:rPr>
+          <w:noProof/>
+        </w:rPr>
+        <w:t>«$!data.chatLuong»</w:t>
+      </w:r>
+      <w:r>
+        <w:rPr>
+          <w:noProof/>
+        </w:rPr>
+        <w:fldChar w:fldCharType="end"/>
+      </w:r>
     </w:p>
     <w:p>
       <w:pPr>
@@ -1451,14 +1538,27 @@
         </w:rPr>
         <w:t xml:space="preserve"> </w:t>
       </w:r>
-      <w:fldSimple w:instr=" MERGEFIELD  $!data.phuongPhap  \* MERGEFORMAT ">
-        <w:r>
-          <w:rPr>
-            <w:noProof/>
-          </w:rPr>
-          <w:t>«$!data.phuongPhap»</w:t>
-        </w:r>
-      </w:fldSimple>
+      <w:r>
+        <w:fldChar w:fldCharType="begin"/>
+      </w:r>
+      <w:r>
+        <w:instrText xml:space="preserve"> MERGEFIELD  $!data.phuongPhap  \* MERGEFORMAT </w:instrText>
+      </w:r>
+      <w:r>
+        <w:fldChar w:fldCharType="separate"/>
+      </w:r>
+      <w:r>
+        <w:rPr>
+          <w:noProof/>
+        </w:rPr>
+        <w:t>«$!data.phuongPhap»</w:t>
+      </w:r>
+      <w:r>
+        <w:rPr>
+          <w:noProof/>
+        </w:rPr>
+        <w:fldChar w:fldCharType="end"/>
+      </w:r>
       <w:r>
         <w:t>.</w:t>
       </w:r>
@@ -1473,7 +1573,12 @@
         <w:t xml:space="preserve">Biên </w:t>
       </w:r>
       <w:r>
-        <w:t>bản đư</w:t>
+        <w:t>bản</w:t>
+      </w:r>
+      <w:bookmarkStart w:id="0" w:name="_GoBack"/>
+      <w:bookmarkEnd w:id="0"/>
+      <w:r>
+        <w:t xml:space="preserve"> đư</w:t>
       </w:r>
       <w:r>
         <w:t xml:space="preserve">ợc lập thành </w:t>
@@ -1496,14 +1601,27 @@
       <w:r>
         <w:t xml:space="preserve">. </w:t>
       </w:r>
-      <w:fldSimple w:instr=" MERGEFIELD  $!data.tenDviCha  \* MERGEFORMAT ">
-        <w:r>
-          <w:rPr>
-            <w:noProof/>
-          </w:rPr>
-          <w:t>«$!data.tenDviCha»</w:t>
-        </w:r>
-      </w:fldSimple>
+      <w:r>
+        <w:fldChar w:fldCharType="begin"/>
+      </w:r>
+      <w:r>
+        <w:instrText xml:space="preserve"> MERGEFIELD  $!data.tenDviCha  \* MERGEFORMAT </w:instrText>
+      </w:r>
+      <w:r>
+        <w:fldChar w:fldCharType="separate"/>
+      </w:r>
+      <w:r>
+        <w:rPr>
+          <w:noProof/>
+        </w:rPr>
+        <w:t>«$!data.tenDviCha»</w:t>
+      </w:r>
+      <w:r>
+        <w:rPr>
+          <w:noProof/>
+        </w:rPr>
+        <w:fldChar w:fldCharType="end"/>
+      </w:r>
       <w:r>
         <w:t xml:space="preserve"> </w:t>
       </w:r>
@@ -1513,14 +1631,27 @@
       <w:r>
         <w:t xml:space="preserve"> 01 bản; </w:t>
       </w:r>
-      <w:fldSimple w:instr=" MERGEFIELD  $!data.tenDvi  \* MERGEFORMAT ">
-        <w:r>
-          <w:rPr>
-            <w:noProof/>
-          </w:rPr>
-          <w:t>«$!data.tenDvi»</w:t>
-        </w:r>
-      </w:fldSimple>
+      <w:r>
+        <w:fldChar w:fldCharType="begin"/>
+      </w:r>
+      <w:r>
+        <w:instrText xml:space="preserve"> MERGEFIELD  $!data.tenDvi  \* MERGEFORMAT </w:instrText>
+      </w:r>
+      <w:r>
+        <w:fldChar w:fldCharType="separate"/>
+      </w:r>
+      <w:r>
+        <w:rPr>
+          <w:noProof/>
+        </w:rPr>
+        <w:t>«$!data.tenDvi»</w:t>
+      </w:r>
+      <w:r>
+        <w:rPr>
+          <w:noProof/>
+        </w:rPr>
+        <w:fldChar w:fldCharType="end"/>
+      </w:r>
       <w:r>
         <w:t xml:space="preserve"> </w:t>
       </w:r>
@@ -1530,14 +1661,27 @@
       <w:r>
         <w:t xml:space="preserve"> 01 bản; </w:t>
       </w:r>
-      <w:fldSimple w:instr=" MERGEFIELD  $!data.benGiao  \* MERGEFORMAT ">
-        <w:r>
-          <w:rPr>
-            <w:noProof/>
-          </w:rPr>
-          <w:t>«$!data.benGiao»</w:t>
-        </w:r>
-      </w:fldSimple>
+      <w:r>
+        <w:fldChar w:fldCharType="begin"/>
+      </w:r>
+      <w:r>
+        <w:instrText xml:space="preserve"> MERGEFIELD  $!data.benGiao  \* MERGEFORMAT </w:instrText>
+      </w:r>
+      <w:r>
+        <w:fldChar w:fldCharType="separate"/>
+      </w:r>
+      <w:r>
+        <w:rPr>
+          <w:noProof/>
+        </w:rPr>
+        <w:t>«$!data.benGiao»</w:t>
+      </w:r>
+      <w:r>
+        <w:rPr>
+          <w:noProof/>
+        </w:rPr>
+        <w:fldChar w:fldCharType="end"/>
+      </w:r>
       <w:r>
         <w:t xml:space="preserve"> </w:t>
       </w:r>
@@ -1867,7 +2011,7 @@
 </file>
 
 <file path=word/endnotes.xml><?xml version="1.0" encoding="utf-8"?>
-<w:endnotes xmlns:wpc="http://schemas.microsoft.com/office/word/2010/wordprocessingCanvas" xmlns:cx="http://schemas.microsoft.com/office/drawing/2014/chartex" xmlns:cx1="http://schemas.microsoft.com/office/drawing/2015/9/8/chartex" xmlns:cx2="http://schemas.microsoft.com/office/drawing/2015/10/21/chartex" xmlns:cx3="http://schemas.microsoft.com/office/drawing/2016/5/9/chartex" xmlns:cx4="http://schemas.microsoft.com/office/drawing/2016/5/10/chartex" xmlns:cx5="http://schemas.microsoft.com/office/drawing/2016/5/11/chartex" xmlns:cx6="http://schemas.microsoft.com/office/drawing/2016/5/12/chartex" xmlns:cx7="http://schemas.microsoft.com/office/drawing/2016/5/13/chartex" xmlns:cx8="http://schemas.microsoft.com/office/drawing/2016/5/14/chartex" xmlns:mc="http://schemas.openxmlformats.org/markup-compatibility/2006" xmlns:aink="http://schemas.microsoft.com/office/drawing/2016/ink" xmlns:am3d="http://schemas.microsoft.com/office/drawing/2017/model3d" xmlns:o="urn:schemas-microsoft-com:office:office" xmlns:oel="http://schemas.microsoft.com/office/2019/extlst" xmlns:r="http://schemas.openxmlformats.org/officeDocument/2006/relationships" xmlns:m="http://schemas.openxmlformats.org/officeDocument/2006/math" xmlns:v="urn:schemas-microsoft-com:vml" xmlns:wp14="http://schemas.microsoft.com/office/word/2010/wordprocessingDrawing" xmlns:wp="http://schemas.openxmlformats.org/drawingml/2006/wordprocessingDrawing" xmlns:w10="urn:schemas-microsoft-com:office:word" xmlns:w="http://schemas.openxmlformats.org/wordprocessingml/2006/main" xmlns:w14="http://schemas.microsoft.com/office/word/2010/wordml" xmlns:w15="http://schemas.microsoft.com/office/word/2012/wordml" xmlns:w16cex="http://schemas.microsoft.com/office/word/2018/wordml/cex" xmlns:w16cid="http://schemas.microsoft.com/office/word/2016/wordml/cid" xmlns:w16="http://schemas.microsoft.com/office/word/2018/wordml" xmlns:w16sdtdh="http://schemas.microsoft.com/office/word/2020/wordml/sdtdatahash" xmlns:w16se="http://schemas.microsoft.com/office/word/2015/wordml/symex" xmlns:wpg="http://schemas.microsoft.com/office/word/2010/wordprocessingGroup" xmlns:wpi="http://schemas.microsoft.com/office/word/2010/wordprocessingInk" xmlns:wne="http://schemas.microsoft.com/office/word/2006/wordml" xmlns:wps="http://schemas.microsoft.com/office/word/2010/wordprocessingShape" mc:Ignorable="w14 w15 w16se w16cid w16 w16cex w16sdtdh wp14">
+<w:endnotes xmlns:wpc="http://schemas.microsoft.com/office/word/2010/wordprocessingCanvas" xmlns:cx="http://schemas.microsoft.com/office/drawing/2014/chartex" xmlns:mc="http://schemas.openxmlformats.org/markup-compatibility/2006" xmlns:o="urn:schemas-microsoft-com:office:office" xmlns:r="http://schemas.openxmlformats.org/officeDocument/2006/relationships" xmlns:m="http://schemas.openxmlformats.org/officeDocument/2006/math" xmlns:v="urn:schemas-microsoft-com:vml" xmlns:wp14="http://schemas.microsoft.com/office/word/2010/wordprocessingDrawing" xmlns:wp="http://schemas.openxmlformats.org/drawingml/2006/wordprocessingDrawing" xmlns:w10="urn:schemas-microsoft-com:office:word" xmlns:w="http://schemas.openxmlformats.org/wordprocessingml/2006/main" xmlns:w14="http://schemas.microsoft.com/office/word/2010/wordml" xmlns:w15="http://schemas.microsoft.com/office/word/2012/wordml" xmlns:w16se="http://schemas.microsoft.com/office/word/2015/wordml/symex" xmlns:wpg="http://schemas.microsoft.com/office/word/2010/wordprocessingGroup" xmlns:wpi="http://schemas.microsoft.com/office/word/2010/wordprocessingInk" xmlns:wne="http://schemas.microsoft.com/office/word/2006/wordml" xmlns:wps="http://schemas.microsoft.com/office/word/2010/wordprocessingShape" mc:Ignorable="w14 w15 w16se wp14">
   <w:endnote w:type="separator" w:id="-1">
     <w:p>
       <w:r>
@@ -1886,7 +2030,7 @@
 </file>
 
 <file path=word/footnotes.xml><?xml version="1.0" encoding="utf-8"?>
-<w:footnotes xmlns:wpc="http://schemas.microsoft.com/office/word/2010/wordprocessingCanvas" xmlns:cx="http://schemas.microsoft.com/office/drawing/2014/chartex" xmlns:cx1="http://schemas.microsoft.com/office/drawing/2015/9/8/chartex" xmlns:cx2="http://schemas.microsoft.com/office/drawing/2015/10/21/chartex" xmlns:cx3="http://schemas.microsoft.com/office/drawing/2016/5/9/chartex" xmlns:cx4="http://schemas.microsoft.com/office/drawing/2016/5/10/chartex" xmlns:cx5="http://schemas.microsoft.com/office/drawing/2016/5/11/chartex" xmlns:cx6="http://schemas.microsoft.com/office/drawing/2016/5/12/chartex" xmlns:cx7="http://schemas.microsoft.com/office/drawing/2016/5/13/chartex" xmlns:cx8="http://schemas.microsoft.com/office/drawing/2016/5/14/chartex" xmlns:mc="http://schemas.openxmlformats.org/markup-compatibility/2006" xmlns:aink="http://schemas.microsoft.com/office/drawing/2016/ink" xmlns:am3d="http://schemas.microsoft.com/office/drawing/2017/model3d" xmlns:o="urn:schemas-microsoft-com:office:office" xmlns:oel="http://schemas.microsoft.com/office/2019/extlst" xmlns:r="http://schemas.openxmlformats.org/officeDocument/2006/relationships" xmlns:m="http://schemas.openxmlformats.org/officeDocument/2006/math" xmlns:v="urn:schemas-microsoft-com:vml" xmlns:wp14="http://schemas.microsoft.com/office/word/2010/wordprocessingDrawing" xmlns:wp="http://schemas.openxmlformats.org/drawingml/2006/wordprocessingDrawing" xmlns:w10="urn:schemas-microsoft-com:office:word" xmlns:w="http://schemas.openxmlformats.org/wordprocessingml/2006/main" xmlns:w14="http://schemas.microsoft.com/office/word/2010/wordml" xmlns:w15="http://schemas.microsoft.com/office/word/2012/wordml" xmlns:w16cex="http://schemas.microsoft.com/office/word/2018/wordml/cex" xmlns:w16cid="http://schemas.microsoft.com/office/word/2016/wordml/cid" xmlns:w16="http://schemas.microsoft.com/office/word/2018/wordml" xmlns:w16sdtdh="http://schemas.microsoft.com/office/word/2020/wordml/sdtdatahash" xmlns:w16se="http://schemas.microsoft.com/office/word/2015/wordml/symex" xmlns:wpg="http://schemas.microsoft.com/office/word/2010/wordprocessingGroup" xmlns:wpi="http://schemas.microsoft.com/office/word/2010/wordprocessingInk" xmlns:wne="http://schemas.microsoft.com/office/word/2006/wordml" xmlns:wps="http://schemas.microsoft.com/office/word/2010/wordprocessingShape" mc:Ignorable="w14 w15 w16se w16cid w16 w16cex w16sdtdh wp14">
+<w:footnotes xmlns:wpc="http://schemas.microsoft.com/office/word/2010/wordprocessingCanvas" xmlns:cx="http://schemas.microsoft.com/office/drawing/2014/chartex" xmlns:mc="http://schemas.openxmlformats.org/markup-compatibility/2006" xmlns:o="urn:schemas-microsoft-com:office:office" xmlns:r="http://schemas.openxmlformats.org/officeDocument/2006/relationships" xmlns:m="http://schemas.openxmlformats.org/officeDocument/2006/math" xmlns:v="urn:schemas-microsoft-com:vml" xmlns:wp14="http://schemas.microsoft.com/office/word/2010/wordprocessingDrawing" xmlns:wp="http://schemas.openxmlformats.org/drawingml/2006/wordprocessingDrawing" xmlns:w10="urn:schemas-microsoft-com:office:word" xmlns:w="http://schemas.openxmlformats.org/wordprocessingml/2006/main" xmlns:w14="http://schemas.microsoft.com/office/word/2010/wordml" xmlns:w15="http://schemas.microsoft.com/office/word/2012/wordml" xmlns:w16se="http://schemas.microsoft.com/office/word/2015/wordml/symex" xmlns:wpg="http://schemas.microsoft.com/office/word/2010/wordprocessingGroup" xmlns:wpi="http://schemas.microsoft.com/office/word/2010/wordprocessingInk" xmlns:wne="http://schemas.microsoft.com/office/word/2006/wordml" xmlns:wps="http://schemas.microsoft.com/office/word/2010/wordprocessingShape" mc:Ignorable="w14 w15 w16se wp14">
   <w:footnote w:type="separator" w:id="-1">
     <w:p>
       <w:r>
@@ -1905,7 +2049,7 @@
 </file>
 
 <file path=word/numbering.xml><?xml version="1.0" encoding="utf-8"?>
-<w:numbering xmlns:wpc="http://schemas.microsoft.com/office/word/2010/wordprocessingCanvas" xmlns:cx="http://schemas.microsoft.com/office/drawing/2014/chartex" xmlns:cx1="http://schemas.microsoft.com/office/drawing/2015/9/8/chartex" xmlns:cx2="http://schemas.microsoft.com/office/drawing/2015/10/21/chartex" xmlns:cx3="http://schemas.microsoft.com/office/drawing/2016/5/9/chartex" xmlns:cx4="http://schemas.microsoft.com/office/drawing/2016/5/10/chartex" xmlns:cx5="http://schemas.microsoft.com/office/drawing/2016/5/11/chartex" xmlns:cx6="http://schemas.microsoft.com/office/drawing/2016/5/12/chartex" xmlns:cx7="http://schemas.microsoft.com/office/drawing/2016/5/13/chartex" xmlns:cx8="http://schemas.microsoft.com/office/drawing/2016/5/14/chartex" xmlns:mc="http://schemas.openxmlformats.org/markup-compatibility/2006" xmlns:aink="http://schemas.microsoft.com/office/drawing/2016/ink" xmlns:am3d="http://schemas.microsoft.com/office/drawing/2017/model3d" xmlns:o="urn:schemas-microsoft-com:office:office" xmlns:oel="http://schemas.microsoft.com/office/2019/extlst" xmlns:r="http://schemas.openxmlformats.org/officeDocument/2006/relationships" xmlns:m="http://schemas.openxmlformats.org/officeDocument/2006/math" xmlns:v="urn:schemas-microsoft-com:vml" xmlns:wp14="http://schemas.microsoft.com/office/word/2010/wordprocessingDrawing" xmlns:wp="http://schemas.openxmlformats.org/drawingml/2006/wordprocessingDrawing" xmlns:w10="urn:schemas-microsoft-com:office:word" xmlns:w="http://schemas.openxmlformats.org/wordprocessingml/2006/main" xmlns:w14="http://schemas.microsoft.com/office/word/2010/wordml" xmlns:w15="http://schemas.microsoft.com/office/word/2012/wordml" xmlns:w16cex="http://schemas.microsoft.com/office/word/2018/wordml/cex" xmlns:w16cid="http://schemas.microsoft.com/office/word/2016/wordml/cid" xmlns:w16="http://schemas.microsoft.com/office/word/2018/wordml" xmlns:w16sdtdh="http://schemas.microsoft.com/office/word/2020/wordml/sdtdatahash" xmlns:w16se="http://schemas.microsoft.com/office/word/2015/wordml/symex" xmlns:wpg="http://schemas.microsoft.com/office/word/2010/wordprocessingGroup" xmlns:wpi="http://schemas.microsoft.com/office/word/2010/wordprocessingInk" xmlns:wne="http://schemas.microsoft.com/office/word/2006/wordml" xmlns:wps="http://schemas.microsoft.com/office/word/2010/wordprocessingShape" mc:Ignorable="w14 w15 w16se w16cid w16 w16cex w16sdtdh wp14">
+<w:numbering xmlns:wpc="http://schemas.microsoft.com/office/word/2010/wordprocessingCanvas" xmlns:cx="http://schemas.microsoft.com/office/drawing/2014/chartex" xmlns:mc="http://schemas.openxmlformats.org/markup-compatibility/2006" xmlns:o="urn:schemas-microsoft-com:office:office" xmlns:r="http://schemas.openxmlformats.org/officeDocument/2006/relationships" xmlns:m="http://schemas.openxmlformats.org/officeDocument/2006/math" xmlns:v="urn:schemas-microsoft-com:vml" xmlns:wp14="http://schemas.microsoft.com/office/word/2010/wordprocessingDrawing" xmlns:wp="http://schemas.openxmlformats.org/drawingml/2006/wordprocessingDrawing" xmlns:w10="urn:schemas-microsoft-com:office:word" xmlns:w="http://schemas.openxmlformats.org/wordprocessingml/2006/main" xmlns:w14="http://schemas.microsoft.com/office/word/2010/wordml" xmlns:w15="http://schemas.microsoft.com/office/word/2012/wordml" xmlns:w16se="http://schemas.microsoft.com/office/word/2015/wordml/symex" xmlns:wpg="http://schemas.microsoft.com/office/word/2010/wordprocessingGroup" xmlns:wpi="http://schemas.microsoft.com/office/word/2010/wordprocessingInk" xmlns:wne="http://schemas.microsoft.com/office/word/2006/wordml" xmlns:wps="http://schemas.microsoft.com/office/word/2010/wordprocessingShape" mc:Ignorable="w14 w15 w16se wp14">
   <w:abstractNum w:abstractNumId="0" w15:restartNumberingAfterBreak="0">
     <w:nsid w:val="1A4E622E"/>
     <w:multiLevelType w:val="hybridMultilevel"/>
@@ -3000,140 +3144,140 @@
       </w:pPr>
     </w:lvl>
   </w:abstractNum>
-  <w:num w:numId="1" w16cid:durableId="2054454323">
+  <w:num w:numId="1">
     <w:abstractNumId w:val="0"/>
   </w:num>
-  <w:num w:numId="2" w16cid:durableId="754132450">
+  <w:num w:numId="2">
     <w:abstractNumId w:val="2"/>
   </w:num>
-  <w:num w:numId="3" w16cid:durableId="14811873">
+  <w:num w:numId="3">
     <w:abstractNumId w:val="6"/>
   </w:num>
-  <w:num w:numId="4" w16cid:durableId="860241334">
+  <w:num w:numId="4">
     <w:abstractNumId w:val="6"/>
   </w:num>
-  <w:num w:numId="5" w16cid:durableId="1408961737">
+  <w:num w:numId="5">
     <w:abstractNumId w:val="6"/>
   </w:num>
-  <w:num w:numId="6" w16cid:durableId="1537422254">
+  <w:num w:numId="6">
     <w:abstractNumId w:val="6"/>
   </w:num>
-  <w:num w:numId="7" w16cid:durableId="1110202868">
+  <w:num w:numId="7">
     <w:abstractNumId w:val="0"/>
   </w:num>
-  <w:num w:numId="8" w16cid:durableId="101219878">
+  <w:num w:numId="8">
     <w:abstractNumId w:val="2"/>
   </w:num>
-  <w:num w:numId="9" w16cid:durableId="1551572601">
+  <w:num w:numId="9">
     <w:abstractNumId w:val="6"/>
   </w:num>
-  <w:num w:numId="10" w16cid:durableId="1041903584">
+  <w:num w:numId="10">
     <w:abstractNumId w:val="6"/>
   </w:num>
-  <w:num w:numId="11" w16cid:durableId="691611230">
+  <w:num w:numId="11">
     <w:abstractNumId w:val="6"/>
   </w:num>
-  <w:num w:numId="12" w16cid:durableId="1966958403">
+  <w:num w:numId="12">
     <w:abstractNumId w:val="6"/>
   </w:num>
-  <w:num w:numId="13" w16cid:durableId="1700356629">
+  <w:num w:numId="13">
     <w:abstractNumId w:val="6"/>
   </w:num>
-  <w:num w:numId="14" w16cid:durableId="2167170">
+  <w:num w:numId="14">
     <w:abstractNumId w:val="6"/>
   </w:num>
-  <w:num w:numId="15" w16cid:durableId="551307999">
+  <w:num w:numId="15">
     <w:abstractNumId w:val="6"/>
   </w:num>
-  <w:num w:numId="16" w16cid:durableId="1984191140">
+  <w:num w:numId="16">
     <w:abstractNumId w:val="6"/>
   </w:num>
-  <w:num w:numId="17" w16cid:durableId="514344024">
+  <w:num w:numId="17">
     <w:abstractNumId w:val="6"/>
   </w:num>
-  <w:num w:numId="18" w16cid:durableId="1737437962">
+  <w:num w:numId="18">
     <w:abstractNumId w:val="6"/>
   </w:num>
-  <w:num w:numId="19" w16cid:durableId="1850828003">
+  <w:num w:numId="19">
     <w:abstractNumId w:val="0"/>
   </w:num>
-  <w:num w:numId="20" w16cid:durableId="1585727875">
+  <w:num w:numId="20">
     <w:abstractNumId w:val="0"/>
   </w:num>
-  <w:num w:numId="21" w16cid:durableId="888301406">
+  <w:num w:numId="21">
     <w:abstractNumId w:val="2"/>
   </w:num>
-  <w:num w:numId="22" w16cid:durableId="858858818">
+  <w:num w:numId="22">
     <w:abstractNumId w:val="0"/>
   </w:num>
-  <w:num w:numId="23" w16cid:durableId="718355752">
+  <w:num w:numId="23">
     <w:abstractNumId w:val="0"/>
   </w:num>
-  <w:num w:numId="24" w16cid:durableId="1850214753">
+  <w:num w:numId="24">
     <w:abstractNumId w:val="6"/>
   </w:num>
-  <w:num w:numId="25" w16cid:durableId="208877564">
+  <w:num w:numId="25">
     <w:abstractNumId w:val="9"/>
   </w:num>
-  <w:num w:numId="26" w16cid:durableId="256595378">
+  <w:num w:numId="26">
     <w:abstractNumId w:val="6"/>
   </w:num>
-  <w:num w:numId="27" w16cid:durableId="467823337">
+  <w:num w:numId="27">
     <w:abstractNumId w:val="6"/>
   </w:num>
-  <w:num w:numId="28" w16cid:durableId="18630528">
+  <w:num w:numId="28">
     <w:abstractNumId w:val="6"/>
   </w:num>
-  <w:num w:numId="29" w16cid:durableId="1351031999">
+  <w:num w:numId="29">
     <w:abstractNumId w:val="6"/>
   </w:num>
-  <w:num w:numId="30" w16cid:durableId="2116826795">
+  <w:num w:numId="30">
     <w:abstractNumId w:val="9"/>
   </w:num>
-  <w:num w:numId="31" w16cid:durableId="110559715">
+  <w:num w:numId="31">
     <w:abstractNumId w:val="6"/>
   </w:num>
-  <w:num w:numId="32" w16cid:durableId="990527902">
+  <w:num w:numId="32">
     <w:abstractNumId w:val="6"/>
   </w:num>
-  <w:num w:numId="33" w16cid:durableId="864559770">
+  <w:num w:numId="33">
     <w:abstractNumId w:val="6"/>
   </w:num>
-  <w:num w:numId="34" w16cid:durableId="332877191">
+  <w:num w:numId="34">
     <w:abstractNumId w:val="6"/>
   </w:num>
-  <w:num w:numId="35" w16cid:durableId="1312557449">
+  <w:num w:numId="35">
     <w:abstractNumId w:val="6"/>
   </w:num>
-  <w:num w:numId="36" w16cid:durableId="7955">
+  <w:num w:numId="36">
     <w:abstractNumId w:val="6"/>
   </w:num>
-  <w:num w:numId="37" w16cid:durableId="53505007">
+  <w:num w:numId="37">
     <w:abstractNumId w:val="6"/>
   </w:num>
-  <w:num w:numId="38" w16cid:durableId="1791777402">
+  <w:num w:numId="38">
     <w:abstractNumId w:val="5"/>
   </w:num>
-  <w:num w:numId="39" w16cid:durableId="1134643304">
+  <w:num w:numId="39">
     <w:abstractNumId w:val="7"/>
   </w:num>
-  <w:num w:numId="40" w16cid:durableId="1663846993">
+  <w:num w:numId="40">
     <w:abstractNumId w:val="4"/>
   </w:num>
-  <w:num w:numId="41" w16cid:durableId="252132995">
+  <w:num w:numId="41">
     <w:abstractNumId w:val="1"/>
   </w:num>
-  <w:num w:numId="42" w16cid:durableId="231935020">
+  <w:num w:numId="42">
     <w:abstractNumId w:val="8"/>
   </w:num>
-  <w:num w:numId="43" w16cid:durableId="1648507186">
+  <w:num w:numId="43">
     <w:abstractNumId w:val="3"/>
   </w:num>
 </w:numbering>
 </file>
 
 <file path=word/styles.xml><?xml version="1.0" encoding="utf-8"?>
-<w:styles xmlns:mc="http://schemas.openxmlformats.org/markup-compatibility/2006" xmlns:r="http://schemas.openxmlformats.org/officeDocument/2006/relationships" xmlns:w="http://schemas.openxmlformats.org/wordprocessingml/2006/main" xmlns:w14="http://schemas.microsoft.com/office/word/2010/wordml" xmlns:w15="http://schemas.microsoft.com/office/word/2012/wordml" xmlns:w16cex="http://schemas.microsoft.com/office/word/2018/wordml/cex" xmlns:w16cid="http://schemas.microsoft.com/office/word/2016/wordml/cid" xmlns:w16="http://schemas.microsoft.com/office/word/2018/wordml" xmlns:w16sdtdh="http://schemas.microsoft.com/office/word/2020/wordml/sdtdatahash" xmlns:w16se="http://schemas.microsoft.com/office/word/2015/wordml/symex" mc:Ignorable="w14 w15 w16se w16cid w16 w16cex w16sdtdh">
+<w:styles xmlns:mc="http://schemas.openxmlformats.org/markup-compatibility/2006" xmlns:r="http://schemas.openxmlformats.org/officeDocument/2006/relationships" xmlns:w="http://schemas.openxmlformats.org/wordprocessingml/2006/main" xmlns:w14="http://schemas.microsoft.com/office/word/2010/wordml" xmlns:w15="http://schemas.microsoft.com/office/word/2012/wordml" xmlns:w16se="http://schemas.microsoft.com/office/word/2015/wordml/symex" mc:Ignorable="w14 w15 w16se">
   <w:docDefaults>
     <w:rPrDefault>
       <w:rPr>
@@ -3143,7 +3287,7 @@
     </w:rPrDefault>
     <w:pPrDefault/>
   </w:docDefaults>
-  <w:latentStyles w:defLockedState="0" w:defUIPriority="0" w:defSemiHidden="0" w:defUnhideWhenUsed="0" w:defQFormat="0" w:count="376">
+  <w:latentStyles w:defLockedState="0" w:defUIPriority="0" w:defSemiHidden="0" w:defUnhideWhenUsed="0" w:defQFormat="0" w:count="371">
     <w:lsdException w:name="Normal" w:qFormat="1"/>
     <w:lsdException w:name="heading 1" w:qFormat="1"/>
     <w:lsdException w:name="heading 2" w:qFormat="1"/>
@@ -3508,11 +3652,6 @@
     <w:lsdException w:name="List Table 5 Dark Accent 6" w:uiPriority="50"/>
     <w:lsdException w:name="List Table 6 Colorful Accent 6" w:uiPriority="51"/>
     <w:lsdException w:name="List Table 7 Colorful Accent 6" w:uiPriority="52"/>
-    <w:lsdException w:name="Mention" w:semiHidden="1" w:uiPriority="99" w:unhideWhenUsed="1"/>
-    <w:lsdException w:name="Smart Hyperlink" w:semiHidden="1" w:uiPriority="99" w:unhideWhenUsed="1"/>
-    <w:lsdException w:name="Hashtag" w:semiHidden="1" w:uiPriority="99" w:unhideWhenUsed="1"/>
-    <w:lsdException w:name="Unresolved Mention" w:semiHidden="1" w:uiPriority="99" w:unhideWhenUsed="1"/>
-    <w:lsdException w:name="Smart Link" w:semiHidden="1" w:uiPriority="99" w:unhideWhenUsed="1"/>
   </w:latentStyles>
   <w:style w:type="paragraph" w:default="1" w:styleId="Normal">
     <w:name w:val="Normal"/>
